--- a/COS80013 - Internet Security/Projects/Assignment_2/COS80013_Assignment_2_Part_B_104837257.docx
+++ b/COS80013 - Internet Security/Projects/Assignment_2/COS80013_Assignment_2_Part_B_104837257.docx
@@ -1362,7 +1362,6 @@
               </w:rPr>
               <w:t xml:space="preserve">The attacker moved laterally from the DMZ machine (RM.20) to STARFLEET’s Domain Controller (192.168.200.10). Using a brute-force attack from inside the network, they cracked the </w:t>
             </w:r>
-            <w:proofErr w:type="gramStart"/>
             <w:r>
               <w:rPr>
                 <w:rFonts w:ascii="Calibri" w:hAnsi="Calibri" w:cs="Calibri"/>
@@ -1371,7 +1370,6 @@
               </w:rPr>
               <w:t>Admin</w:t>
             </w:r>
-            <w:proofErr w:type="gramEnd"/>
             <w:r>
               <w:rPr>
                 <w:rFonts w:ascii="Calibri" w:hAnsi="Calibri" w:cs="Calibri"/>
@@ -1467,15 +1465,6 @@
           </w:p>
           <w:p>
             <w:pPr>
-              <w:spacing w:line="276" w:lineRule="auto"/>
-              <w:jc w:val="both"/>
-              <w:rPr>
-                <w:rFonts w:ascii="Calibri" w:hAnsi="Calibri" w:cs="Calibri"/>
-              </w:rPr>
-            </w:pPr>
-          </w:p>
-          <w:p>
-            <w:pPr>
               <w:pStyle w:val="ListParagraph"/>
               <w:numPr>
                 <w:ilvl w:val="0"/>
@@ -1492,6 +1481,7 @@
                 <w:b/>
                 <w:bCs/>
               </w:rPr>
+              <w:lastRenderedPageBreak/>
               <w:t>10 April 2025 –</w:t>
             </w:r>
             <w:r>
@@ -1968,7 +1958,6 @@
                 <w:b/>
                 <w:bCs/>
               </w:rPr>
-              <w:lastRenderedPageBreak/>
               <w:t xml:space="preserve">25 April 2025 – 06:30:12 UTC  </w:t>
             </w:r>
           </w:p>
@@ -1986,6 +1975,7 @@
                 <w:b/>
                 <w:bCs/>
               </w:rPr>
+              <w:lastRenderedPageBreak/>
               <w:t>Windows Event Logging Service</w:t>
             </w:r>
             <w:r>
@@ -2625,21 +2615,7 @@
               <w:rPr>
                 <w:rFonts w:ascii="Calibri" w:hAnsi="Calibri" w:cs="Calibri"/>
               </w:rPr>
-              <w:t xml:space="preserve">After gaining access to RM.20, the attacker launched a brute-force attack and successfully guessed the </w:t>
-            </w:r>
-            <w:proofErr w:type="gramStart"/>
-            <w:r>
-              <w:rPr>
-                <w:rFonts w:ascii="Calibri" w:hAnsi="Calibri" w:cs="Calibri"/>
-              </w:rPr>
-              <w:t>Admin</w:t>
-            </w:r>
-            <w:proofErr w:type="gramEnd"/>
-            <w:r>
-              <w:rPr>
-                <w:rFonts w:ascii="Calibri" w:hAnsi="Calibri" w:cs="Calibri"/>
-              </w:rPr>
-              <w:t xml:space="preserve"> account password ("1q2w3e4r5t6y"). This allowed them to log into the Domain Controller with full administrative rights. From DC-10, they could remotely control every other STARFLEET system, disable security features, and push scripts without needing further</w:t>
+              <w:t>After gaining access to RM.20, the attacker launched a brute-force attack and successfully guessed the Admin account password ("1q2w3e4r5t6y"). This allowed them to log into the Domain Controller with full administrative rights. From DC-10, they could remotely control every other STARFLEET system, disable security features, and push scripts without needing further</w:t>
             </w:r>
             <w:r>
               <w:rPr>
@@ -3150,21 +3126,7 @@
               <w:rPr>
                 <w:rFonts w:ascii="Calibri" w:hAnsi="Calibri" w:cs="Calibri"/>
               </w:rPr>
-              <w:t xml:space="preserve">Each of these STARFLEET systems was picked for a reason. The attacker used the DMZ Remote Access machine to break in, RM.20 to crack the </w:t>
-            </w:r>
-            <w:proofErr w:type="gramStart"/>
-            <w:r>
-              <w:rPr>
-                <w:rFonts w:ascii="Calibri" w:hAnsi="Calibri" w:cs="Calibri"/>
-              </w:rPr>
-              <w:t>Admin</w:t>
-            </w:r>
-            <w:proofErr w:type="gramEnd"/>
-            <w:r>
-              <w:rPr>
-                <w:rFonts w:ascii="Calibri" w:hAnsi="Calibri" w:cs="Calibri"/>
-              </w:rPr>
-              <w:t xml:space="preserve"> account, the Domain Controller to gain full control, Chris’s device to run ransomware, MrSuru’s machine to execute memory-only scripts, and the file server to steal sensitive documents. </w:t>
+              <w:t xml:space="preserve">Each of these STARFLEET systems was picked for a reason. The attacker used the DMZ Remote Access machine to break in, RM.20 to crack the Admin account, the Domain Controller to gain full control, Chris’s device to run ransomware, MrSuru’s machine to execute memory-only scripts, and the file server to steal sensitive documents. </w:t>
             </w:r>
             <w:r>
               <w:rPr>
@@ -6219,7 +6181,6 @@
                 <w:bCs/>
                 <w:color w:val="C00000"/>
               </w:rPr>
-              <w:lastRenderedPageBreak/>
               <w:t>Important</w:t>
             </w:r>
             <w:r>
@@ -6253,6 +6214,7 @@
               <w:rPr>
                 <w:rFonts w:ascii="Calibri" w:hAnsi="Calibri" w:cs="Calibri"/>
               </w:rPr>
+              <w:lastRenderedPageBreak/>
               <w:t>Once the attacker cracked the Admin password on the Domain Controller, they gained full SYSTEM-level control across STARFLEET. From there, they didn’t need user logins</w:t>
             </w:r>
             <w:r>
@@ -10955,21 +10917,7 @@
               <w:rPr>
                 <w:rFonts w:ascii="Calibri" w:hAnsi="Calibri" w:cs="Calibri"/>
               </w:rPr>
-              <w:t xml:space="preserve">The </w:t>
-            </w:r>
-            <w:proofErr w:type="gramStart"/>
-            <w:r>
-              <w:rPr>
-                <w:rFonts w:ascii="Calibri" w:hAnsi="Calibri" w:cs="Calibri"/>
-              </w:rPr>
-              <w:t>Admin</w:t>
-            </w:r>
-            <w:proofErr w:type="gramEnd"/>
-            <w:r>
-              <w:rPr>
-                <w:rFonts w:ascii="Calibri" w:hAnsi="Calibri" w:cs="Calibri"/>
-              </w:rPr>
-              <w:t xml:space="preserve"> account</w:t>
+              <w:t>The Admin account</w:t>
             </w:r>
             <w:r>
               <w:rPr>
@@ -12457,16 +12405,7 @@
                 <w:b/>
                 <w:bCs/>
               </w:rPr>
-              <w:t xml:space="preserve">Technique: Supports prevention, detection, and containment across all </w:t>
-            </w:r>
-            <w:proofErr w:type="gramStart"/>
-            <w:r>
-              <w:rPr>
-                <w:rFonts w:ascii="Calibri" w:hAnsi="Calibri" w:cs="Calibri"/>
-                <w:b/>
-                <w:bCs/>
-              </w:rPr>
-              <w:t>above</w:t>
+              <w:t>Technique: Supports prevention, detection, and containment across all above</w:t>
             </w:r>
             <w:r>
               <w:rPr>
@@ -12476,7 +12415,6 @@
               </w:rPr>
               <w:t xml:space="preserve"> mentioned</w:t>
             </w:r>
-            <w:proofErr w:type="gramEnd"/>
             <w:r>
               <w:rPr>
                 <w:rFonts w:ascii="Calibri" w:hAnsi="Calibri" w:cs="Calibri"/>
